--- a/fuentes/22650000_CF2_AD.docx
+++ b/fuentes/22650000_CF2_AD.docx
@@ -1861,99 +1861,131 @@
               <w:cnfStyle w:val="000000000000" w:firstRow="0" w:lastRow="0" w:firstColumn="0" w:lastColumn="0" w:oddVBand="0" w:evenVBand="0" w:oddHBand="0" w:evenHBand="0" w:firstRowFirstColumn="0" w:firstRowLastColumn="0" w:lastRowFirstColumn="0" w:lastRowLastColumn="0"/>
               <w:rPr>
                 <w:rFonts w:ascii="Calibri" w:hAnsi="Calibri" w:eastAsia="Calibri" w:cs="Calibri"/>
-                <w:b/>
-                <w:i/>
-                <w:iCs/>
+                <w:b w:val="1"/>
+                <w:bCs w:val="1"/>
+                <w:i w:val="1"/>
+                <w:iCs w:val="1"/>
                 <w:color w:val="AEAAAA"/>
               </w:rPr>
             </w:pPr>
             <w:r>
               <w:rPr>
                 <w:rFonts w:ascii="Calibri" w:hAnsi="Calibri" w:eastAsia="Calibri" w:cs="Calibri"/>
-                <w:b/>
-                <w:i/>
-                <w:iCs/>
-                <w:color w:val="000000" w:themeColor="text1"/>
+                <w:b w:val="1"/>
+                <w:bCs w:val="1"/>
+                <w:i w:val="1"/>
+                <w:iCs w:val="1"/>
+                <w:color w:val="000000" w:themeColor="text1" w:themeTint="FF" w:themeShade="FF"/>
               </w:rPr>
               <w:t xml:space="preserve">Los </w:t>
             </w:r>
             <w:r>
               <w:rPr>
                 <w:rFonts w:ascii="Calibri" w:hAnsi="Calibri" w:eastAsia="Calibri" w:cs="Calibri"/>
-                <w:b/>
-                <w:i/>
-                <w:iCs/>
-                <w:color w:val="000000" w:themeColor="text1"/>
+                <w:b w:val="1"/>
+                <w:bCs w:val="1"/>
+                <w:i w:val="1"/>
+                <w:iCs w:val="1"/>
+                <w:color w:val="000000" w:themeColor="text1" w:themeTint="FF" w:themeShade="FF"/>
               </w:rPr>
               <w:t>factores</w:t>
             </w:r>
             <w:r>
               <w:rPr>
                 <w:rFonts w:ascii="Calibri" w:hAnsi="Calibri" w:eastAsia="Calibri" w:cs="Calibri"/>
-                <w:b/>
-                <w:i/>
-                <w:iCs/>
-                <w:color w:val="000000" w:themeColor="text1"/>
-              </w:rPr>
-              <w:t xml:space="preserve"> no</w:t>
-            </w:r>
-            <w:r>
-              <w:rPr>
-                <w:rFonts w:ascii="Calibri" w:hAnsi="Calibri" w:eastAsia="Calibri" w:cs="Calibri"/>
-                <w:b/>
-                <w:i/>
-                <w:iCs/>
-                <w:color w:val="000000" w:themeColor="text1"/>
+                <w:b w:val="1"/>
+                <w:bCs w:val="1"/>
+                <w:i w:val="1"/>
+                <w:iCs w:val="1"/>
+                <w:color w:val="000000" w:themeColor="text1" w:themeTint="FF" w:themeShade="FF"/>
+              </w:rPr>
+              <w:t xml:space="preserve"> </w:t>
+            </w:r>
+            <w:r>
+              <w:rPr>
+                <w:rFonts w:ascii="Calibri" w:hAnsi="Calibri" w:eastAsia="Calibri" w:cs="Calibri"/>
+                <w:b w:val="1"/>
+                <w:bCs w:val="1"/>
+                <w:i w:val="1"/>
+                <w:iCs w:val="1"/>
+                <w:color w:val="000000" w:themeColor="text1" w:themeTint="FF" w:themeShade="FF"/>
+              </w:rPr>
+              <w:t xml:space="preserve">de calidad </w:t>
+            </w:r>
+            <w:r>
+              <w:rPr>
+                <w:rFonts w:ascii="Calibri" w:hAnsi="Calibri" w:eastAsia="Calibri" w:cs="Calibri"/>
+                <w:b w:val="1"/>
+                <w:bCs w:val="1"/>
+                <w:i w:val="1"/>
+                <w:iCs w:val="1"/>
+                <w:color w:val="000000" w:themeColor="text1" w:themeTint="FF" w:themeShade="FF"/>
+              </w:rPr>
+              <w:t>no</w:t>
+            </w:r>
+            <w:r>
+              <w:rPr>
+                <w:rFonts w:ascii="Calibri" w:hAnsi="Calibri" w:eastAsia="Calibri" w:cs="Calibri"/>
+                <w:b w:val="1"/>
+                <w:bCs w:val="1"/>
+                <w:i w:val="1"/>
+                <w:iCs w:val="1"/>
+                <w:color w:val="000000" w:themeColor="text1" w:themeTint="FF" w:themeShade="FF"/>
               </w:rPr>
               <w:t xml:space="preserve"> influyen directamente en el rendimiento, sabor, aroma, y valor comercial del cacao, además </w:t>
             </w:r>
             <w:r>
               <w:rPr>
                 <w:rFonts w:ascii="Calibri" w:hAnsi="Calibri" w:eastAsia="Calibri" w:cs="Calibri"/>
-                <w:b/>
-                <w:i/>
-                <w:iCs/>
-                <w:color w:val="000000" w:themeColor="text1"/>
+                <w:b w:val="1"/>
+                <w:bCs w:val="1"/>
+                <w:i w:val="1"/>
+                <w:iCs w:val="1"/>
+                <w:color w:val="000000" w:themeColor="text1" w:themeTint="FF" w:themeShade="FF"/>
               </w:rPr>
               <w:t>no</w:t>
             </w:r>
             <w:r>
               <w:rPr>
                 <w:rFonts w:ascii="Calibri" w:hAnsi="Calibri" w:eastAsia="Calibri" w:cs="Calibri"/>
-                <w:b/>
-                <w:i/>
-                <w:iCs/>
-                <w:color w:val="000000" w:themeColor="text1"/>
+                <w:b w:val="1"/>
+                <w:bCs w:val="1"/>
+                <w:i w:val="1"/>
+                <w:iCs w:val="1"/>
+                <w:color w:val="000000" w:themeColor="text1" w:themeTint="FF" w:themeShade="FF"/>
               </w:rPr>
               <w:t xml:space="preserve"> determina</w:t>
             </w:r>
             <w:r>
               <w:rPr>
                 <w:rFonts w:ascii="Calibri" w:hAnsi="Calibri" w:eastAsia="Calibri" w:cs="Calibri"/>
-                <w:b/>
-                <w:i/>
-                <w:iCs/>
-                <w:color w:val="000000" w:themeColor="text1"/>
+                <w:b w:val="1"/>
+                <w:bCs w:val="1"/>
+                <w:i w:val="1"/>
+                <w:iCs w:val="1"/>
+                <w:color w:val="000000" w:themeColor="text1" w:themeTint="FF" w:themeShade="FF"/>
               </w:rPr>
               <w:t>n</w:t>
             </w:r>
             <w:r>
               <w:rPr>
                 <w:rFonts w:ascii="Calibri" w:hAnsi="Calibri" w:eastAsia="Calibri" w:cs="Calibri"/>
-                <w:b/>
-                <w:i/>
-                <w:iCs/>
-                <w:color w:val="000000" w:themeColor="text1"/>
+                <w:b w:val="1"/>
+                <w:bCs w:val="1"/>
+                <w:i w:val="1"/>
+                <w:iCs w:val="1"/>
+                <w:color w:val="000000" w:themeColor="text1" w:themeTint="FF" w:themeShade="FF"/>
               </w:rPr>
               <w:t xml:space="preserve"> su aptitud para distintos procesos industriales</w:t>
             </w:r>
             <w:r>
               <w:rPr>
                 <w:rFonts w:ascii="Calibri" w:hAnsi="Calibri" w:eastAsia="Calibri" w:cs="Calibri"/>
-                <w:b/>
-                <w:i/>
-                <w:iCs/>
-                <w:color w:val="000000" w:themeColor="text1"/>
+                <w:b w:val="1"/>
+                <w:bCs w:val="1"/>
+                <w:i w:val="1"/>
+                <w:iCs w:val="1"/>
+                <w:color w:val="000000" w:themeColor="text1" w:themeTint="FF" w:themeShade="FF"/>
               </w:rPr>
               <w:t>.</w:t>
             </w:r>
@@ -2706,31 +2738,53 @@
               <w:cnfStyle w:val="000000000000" w:firstRow="0" w:lastRow="0" w:firstColumn="0" w:lastColumn="0" w:oddVBand="0" w:evenVBand="0" w:oddHBand="0" w:evenHBand="0" w:firstRowFirstColumn="0" w:firstRowLastColumn="0" w:lastRowFirstColumn="0" w:lastRowLastColumn="0"/>
               <w:rPr>
                 <w:rFonts w:ascii="Calibri" w:hAnsi="Calibri" w:eastAsia="Calibri" w:cs="Calibri"/>
-                <w:b/>
-                <w:bCs/>
-                <w:i/>
-                <w:iCs/>
-                <w:color w:val="auto"/>
-              </w:rPr>
-            </w:pPr>
-            <w:r>
-              <w:rPr>
-                <w:rFonts w:ascii="Calibri" w:hAnsi="Calibri" w:eastAsia="Calibri" w:cs="Calibri"/>
-                <w:b/>
-                <w:bCs/>
-                <w:i/>
-                <w:iCs/>
-                <w:color w:val="auto"/>
-              </w:rPr>
-              <w:t>EL perfil organoléptico ideal se caracteriza por a</w:t>
-            </w:r>
-            <w:r>
-              <w:rPr>
-                <w:rFonts w:ascii="Calibri" w:hAnsi="Calibri" w:eastAsia="Calibri" w:cs="Calibri"/>
-                <w:b/>
-                <w:bCs/>
-                <w:i/>
-                <w:iCs/>
+                <w:b w:val="1"/>
+                <w:bCs w:val="1"/>
+                <w:i w:val="1"/>
+                <w:iCs w:val="1"/>
+                <w:color w:val="auto"/>
+              </w:rPr>
+            </w:pPr>
+            <w:r>
+              <w:rPr>
+                <w:rFonts w:ascii="Calibri" w:hAnsi="Calibri" w:eastAsia="Calibri" w:cs="Calibri"/>
+                <w:b w:val="1"/>
+                <w:bCs w:val="1"/>
+                <w:i w:val="1"/>
+                <w:iCs w:val="1"/>
+                <w:color w:val="auto"/>
+              </w:rPr>
+              <w:t>E</w:t>
+            </w:r>
+            <w:r>
+              <w:rPr>
+                <w:rFonts w:ascii="Calibri" w:hAnsi="Calibri" w:eastAsia="Calibri" w:cs="Calibri"/>
+                <w:b w:val="1"/>
+                <w:bCs w:val="1"/>
+                <w:i w:val="1"/>
+                <w:iCs w:val="1"/>
+                <w:color w:val="auto"/>
+              </w:rPr>
+              <w:t>l</w:t>
+            </w:r>
+            <w:r>
+              <w:rPr>
+                <w:rFonts w:ascii="Calibri" w:hAnsi="Calibri" w:eastAsia="Calibri" w:cs="Calibri"/>
+                <w:b w:val="1"/>
+                <w:bCs w:val="1"/>
+                <w:i w:val="1"/>
+                <w:iCs w:val="1"/>
+                <w:color w:val="auto"/>
+              </w:rPr>
+              <w:t xml:space="preserve"> perfil organoléptico ideal se caracteriza por a</w:t>
+            </w:r>
+            <w:r>
+              <w:rPr>
+                <w:rFonts w:ascii="Calibri" w:hAnsi="Calibri" w:eastAsia="Calibri" w:cs="Calibri"/>
+                <w:b w:val="1"/>
+                <w:bCs w:val="1"/>
+                <w:i w:val="1"/>
+                <w:iCs w:val="1"/>
                 <w:color w:val="auto"/>
               </w:rPr>
               <w:t>romas frutales, florales, a nuez, cacao fino, sin olores a moho, humedad o químicos</w:t>
@@ -2738,10 +2792,10 @@
             <w:r>
               <w:rPr>
                 <w:rFonts w:ascii="Calibri" w:hAnsi="Calibri" w:eastAsia="Calibri" w:cs="Calibri"/>
-                <w:b/>
-                <w:bCs/>
-                <w:i/>
-                <w:iCs/>
+                <w:b w:val="1"/>
+                <w:bCs w:val="1"/>
+                <w:i w:val="1"/>
+                <w:iCs w:val="1"/>
                 <w:color w:val="auto"/>
               </w:rPr>
               <w:t>.</w:t>
@@ -6881,8 +6935,8 @@
 </file>
 
 <file path=customXml/item1.xml><?xml version="1.0" encoding="utf-8"?>
-<ct:contentTypeSchema xmlns:ct="http://schemas.microsoft.com/office/2006/metadata/contentType" xmlns:ma="http://schemas.microsoft.com/office/2006/metadata/properties/metaAttributes" ct:_="" ma:_="" ma:contentTypeName="Documento" ma:contentTypeID="0x0101005D7421CBAB376F47AC1876466873BE0C" ma:contentTypeVersion="11" ma:contentTypeDescription="Crear nuevo documento." ma:contentTypeScope="" ma:versionID="2b4f891a1a5ad88e3e621500c8553ae4">
-  <xsd:schema xmlns:xsd="http://www.w3.org/2001/XMLSchema" xmlns:xs="http://www.w3.org/2001/XMLSchema" xmlns:p="http://schemas.microsoft.com/office/2006/metadata/properties" xmlns:ns2="55abea07-cd72-4a95-add0-1082a24cf9e9" xmlns:ns3="285d351f-f218-493a-825f-85a9dfbde315" targetNamespace="http://schemas.microsoft.com/office/2006/metadata/properties" ma:root="true" ma:fieldsID="4883b2e7c543eac85f1b7e21127c6f20" ns2:_="" ns3:_="">
+<ct:contentTypeSchema xmlns:ct="http://schemas.microsoft.com/office/2006/metadata/contentType" xmlns:ma="http://schemas.microsoft.com/office/2006/metadata/properties/metaAttributes" ct:_="" ma:_="" ma:contentTypeName="Documento" ma:contentTypeID="0x0101005D7421CBAB376F47AC1876466873BE0C" ma:contentTypeVersion="11" ma:contentTypeDescription="Crear nuevo documento." ma:contentTypeScope="" ma:versionID="c15d8ec802c26ac14d26a130a7e330ba">
+  <xsd:schema xmlns:xsd="http://www.w3.org/2001/XMLSchema" xmlns:xs="http://www.w3.org/2001/XMLSchema" xmlns:p="http://schemas.microsoft.com/office/2006/metadata/properties" xmlns:ns2="55abea07-cd72-4a95-add0-1082a24cf9e9" xmlns:ns3="285d351f-f218-493a-825f-85a9dfbde315" targetNamespace="http://schemas.microsoft.com/office/2006/metadata/properties" ma:root="true" ma:fieldsID="aaa88af0ed338276ebe02f0d1437fb40" ns2:_="" ns3:_="">
     <xsd:import namespace="55abea07-cd72-4a95-add0-1082a24cf9e9"/>
     <xsd:import namespace="285d351f-f218-493a-825f-85a9dfbde315"/>
     <xsd:element name="properties">
@@ -7096,7 +7150,7 @@
 </file>
 
 <file path=customXml/itemProps1.xml><?xml version="1.0" encoding="utf-8"?>
-<ds:datastoreItem xmlns:ds="http://schemas.openxmlformats.org/officeDocument/2006/customXml" ds:itemID="{5FC53A05-AA2C-4C10-AB2F-B00B93F9EEC6}"/>
+<ds:datastoreItem xmlns:ds="http://schemas.openxmlformats.org/officeDocument/2006/customXml" ds:itemID="{36279580-DCD2-47FF-8292-1A03197884D8}"/>
 </file>
 
 <file path=customXml/itemProps2.xml><?xml version="1.0" encoding="utf-8"?>
